--- a/How to Guide for JDBC.docx
+++ b/How to Guide for JDBC.docx
@@ -539,11 +539,106 @@
     </w:p>
     <w:p>
       <w:pPr>
+        <w:rPr>
+          <w:sz w:val="24"/>
+          <w:szCs w:val="24"/>
+          <w:lang w:val="en-US"/>
+        </w:rPr>
+      </w:pPr>
+    </w:p>
+    <w:p>
+      <w:pPr>
+        <w:rPr>
+          <w:b/>
+          <w:bCs/>
+          <w:sz w:val="28"/>
+          <w:szCs w:val="28"/>
+          <w:lang w:val="en-US"/>
+        </w:rPr>
+      </w:pPr>
+      <w:r>
+        <w:rPr>
+          <w:b/>
+          <w:bCs/>
+          <w:sz w:val="28"/>
+          <w:szCs w:val="28"/>
+          <w:lang w:val="en-US"/>
+        </w:rPr>
+        <w:t>Steps of JDBC</w:t>
+      </w:r>
+      <w:r>
+        <w:rPr>
+          <w:b/>
+          <w:bCs/>
+          <w:sz w:val="28"/>
+          <w:szCs w:val="28"/>
+          <w:lang w:val="en-US"/>
+        </w:rPr>
+        <w:t>:</w:t>
+      </w:r>
+    </w:p>
+    <w:p>
+      <w:pPr>
+        <w:rPr>
+          <w:b/>
+          <w:bCs/>
+          <w:sz w:val="28"/>
+          <w:szCs w:val="28"/>
+          <w:lang w:val="en-US"/>
+        </w:rPr>
+      </w:pPr>
+      <w:r>
+        <w:rPr>
+          <w:b/>
+          <w:bCs/>
+          <w:sz w:val="28"/>
+          <w:szCs w:val="28"/>
+          <w:lang w:val="en-US"/>
+        </w:rPr>
+        <w:t>1. Load and Register the Driver [</w:t>
+      </w:r>
+      <w:proofErr w:type="spellStart"/>
+      <w:r>
+        <w:rPr>
+          <w:b/>
+          <w:bCs/>
+          <w:sz w:val="28"/>
+          <w:szCs w:val="28"/>
+          <w:lang w:val="en-US"/>
+        </w:rPr>
+        <w:t>DriverClass</w:t>
+      </w:r>
+      <w:proofErr w:type="spellEnd"/>
+      <w:r>
+        <w:rPr>
+          <w:b/>
+          <w:bCs/>
+          <w:sz w:val="28"/>
+          <w:szCs w:val="28"/>
+          <w:lang w:val="en-US"/>
+        </w:rPr>
+        <w:t xml:space="preserve">]: </w:t>
+      </w:r>
+    </w:p>
+    <w:p>
+      <w:pPr>
         <w:pStyle w:val="ListParagraph"/>
         <w:numPr>
           <w:ilvl w:val="0"/>
-          <w:numId w:val="3"/>
+          <w:numId w:val="4"/>
         </w:numPr>
+        <w:rPr>
+          <w:b/>
+          <w:bCs/>
+          <w:sz w:val="28"/>
+          <w:szCs w:val="28"/>
+          <w:lang w:val="en-US"/>
+        </w:rPr>
+      </w:pPr>
+    </w:p>
+    <w:p>
+      <w:pPr>
+        <w:pStyle w:val="ListParagraph"/>
         <w:rPr>
           <w:sz w:val="24"/>
           <w:szCs w:val="24"/>
@@ -575,6 +670,119 @@
 <file path=word/numbering.xml><?xml version="1.0" encoding="utf-8"?>
 <w:numbering xmlns:wpc="http://schemas.microsoft.com/office/word/2010/wordprocessingCanvas" xmlns:cx="http://schemas.microsoft.com/office/drawing/2014/chartex" xmlns:cx1="http://schemas.microsoft.com/office/drawing/2015/9/8/chartex" xmlns:cx2="http://schemas.microsoft.com/office/drawing/2015/10/21/chartex" xmlns:cx3="http://schemas.microsoft.com/office/drawing/2016/5/9/chartex" xmlns:cx4="http://schemas.microsoft.com/office/drawing/2016/5/10/chartex" xmlns:cx5="http://schemas.microsoft.com/office/drawing/2016/5/11/chartex" xmlns:cx6="http://schemas.microsoft.com/office/drawing/2016/5/12/chartex" xmlns:cx7="http://schemas.microsoft.com/office/drawing/2016/5/13/chartex" xmlns:cx8="http://schemas.microsoft.com/office/drawing/2016/5/14/chartex" xmlns:mc="http://schemas.openxmlformats.org/markup-compatibility/2006" xmlns:aink="http://schemas.microsoft.com/office/drawing/2016/ink" xmlns:am3d="http://schemas.microsoft.com/office/drawing/2017/model3d" xmlns:o="urn:schemas-microsoft-com:office:office" xmlns:oel="http://schemas.microsoft.com/office/2019/extlst" xmlns:r="http://schemas.openxmlformats.org/officeDocument/2006/relationships" xmlns:m="http://schemas.openxmlformats.org/officeDocument/2006/math" xmlns:v="urn:schemas-microsoft-com:vml" xmlns:wp14="http://schemas.microsoft.com/office/word/2010/wordprocessingDrawing" xmlns:wp="http://schemas.openxmlformats.org/drawingml/2006/wordprocessingDrawing" xmlns:w10="urn:schemas-microsoft-com:office:word" xmlns:w="http://schemas.openxmlformats.org/wordprocessingml/2006/main" xmlns:w14="http://schemas.microsoft.com/office/word/2010/wordml" xmlns:w15="http://schemas.microsoft.com/office/word/2012/wordml" xmlns:w16cex="http://schemas.microsoft.com/office/word/2018/wordml/cex" xmlns:w16cid="http://schemas.microsoft.com/office/word/2016/wordml/cid" xmlns:w16="http://schemas.microsoft.com/office/word/2018/wordml" xmlns:w16sdtdh="http://schemas.microsoft.com/office/word/2020/wordml/sdtdatahash" xmlns:w16se="http://schemas.microsoft.com/office/word/2015/wordml/symex" xmlns:wpg="http://schemas.microsoft.com/office/word/2010/wordprocessingGroup" xmlns:wpi="http://schemas.microsoft.com/office/word/2010/wordprocessingInk" xmlns:wne="http://schemas.microsoft.com/office/word/2006/wordml" xmlns:wps="http://schemas.microsoft.com/office/word/2010/wordprocessingShape" mc:Ignorable="w14 w15 w16se w16cid w16 w16cex w16sdtdh wp14">
   <w:abstractNum w:abstractNumId="0" w15:restartNumberingAfterBreak="0">
+    <w:nsid w:val="1D8D5B00"/>
+    <w:multiLevelType w:val="hybridMultilevel"/>
+    <w:tmpl w:val="C92655EA"/>
+    <w:lvl w:ilvl="0" w:tplc="40090001">
+      <w:start w:val="1"/>
+      <w:numFmt w:val="bullet"/>
+      <w:lvlText w:val=""/>
+      <w:lvlJc w:val="left"/>
+      <w:pPr>
+        <w:ind w:left="720" w:hanging="360"/>
+      </w:pPr>
+      <w:rPr>
+        <w:rFonts w:ascii="Symbol" w:hAnsi="Symbol" w:hint="default"/>
+      </w:rPr>
+    </w:lvl>
+    <w:lvl w:ilvl="1" w:tplc="40090003" w:tentative="1">
+      <w:start w:val="1"/>
+      <w:numFmt w:val="bullet"/>
+      <w:lvlText w:val="o"/>
+      <w:lvlJc w:val="left"/>
+      <w:pPr>
+        <w:ind w:left="1440" w:hanging="360"/>
+      </w:pPr>
+      <w:rPr>
+        <w:rFonts w:ascii="Courier New" w:hAnsi="Courier New" w:cs="Courier New" w:hint="default"/>
+      </w:rPr>
+    </w:lvl>
+    <w:lvl w:ilvl="2" w:tplc="40090005" w:tentative="1">
+      <w:start w:val="1"/>
+      <w:numFmt w:val="bullet"/>
+      <w:lvlText w:val=""/>
+      <w:lvlJc w:val="left"/>
+      <w:pPr>
+        <w:ind w:left="2160" w:hanging="360"/>
+      </w:pPr>
+      <w:rPr>
+        <w:rFonts w:ascii="Wingdings" w:hAnsi="Wingdings" w:hint="default"/>
+      </w:rPr>
+    </w:lvl>
+    <w:lvl w:ilvl="3" w:tplc="40090001" w:tentative="1">
+      <w:start w:val="1"/>
+      <w:numFmt w:val="bullet"/>
+      <w:lvlText w:val=""/>
+      <w:lvlJc w:val="left"/>
+      <w:pPr>
+        <w:ind w:left="2880" w:hanging="360"/>
+      </w:pPr>
+      <w:rPr>
+        <w:rFonts w:ascii="Symbol" w:hAnsi="Symbol" w:hint="default"/>
+      </w:rPr>
+    </w:lvl>
+    <w:lvl w:ilvl="4" w:tplc="40090003" w:tentative="1">
+      <w:start w:val="1"/>
+      <w:numFmt w:val="bullet"/>
+      <w:lvlText w:val="o"/>
+      <w:lvlJc w:val="left"/>
+      <w:pPr>
+        <w:ind w:left="3600" w:hanging="360"/>
+      </w:pPr>
+      <w:rPr>
+        <w:rFonts w:ascii="Courier New" w:hAnsi="Courier New" w:cs="Courier New" w:hint="default"/>
+      </w:rPr>
+    </w:lvl>
+    <w:lvl w:ilvl="5" w:tplc="40090005" w:tentative="1">
+      <w:start w:val="1"/>
+      <w:numFmt w:val="bullet"/>
+      <w:lvlText w:val=""/>
+      <w:lvlJc w:val="left"/>
+      <w:pPr>
+        <w:ind w:left="4320" w:hanging="360"/>
+      </w:pPr>
+      <w:rPr>
+        <w:rFonts w:ascii="Wingdings" w:hAnsi="Wingdings" w:hint="default"/>
+      </w:rPr>
+    </w:lvl>
+    <w:lvl w:ilvl="6" w:tplc="40090001" w:tentative="1">
+      <w:start w:val="1"/>
+      <w:numFmt w:val="bullet"/>
+      <w:lvlText w:val=""/>
+      <w:lvlJc w:val="left"/>
+      <w:pPr>
+        <w:ind w:left="5040" w:hanging="360"/>
+      </w:pPr>
+      <w:rPr>
+        <w:rFonts w:ascii="Symbol" w:hAnsi="Symbol" w:hint="default"/>
+      </w:rPr>
+    </w:lvl>
+    <w:lvl w:ilvl="7" w:tplc="40090003" w:tentative="1">
+      <w:start w:val="1"/>
+      <w:numFmt w:val="bullet"/>
+      <w:lvlText w:val="o"/>
+      <w:lvlJc w:val="left"/>
+      <w:pPr>
+        <w:ind w:left="5760" w:hanging="360"/>
+      </w:pPr>
+      <w:rPr>
+        <w:rFonts w:ascii="Courier New" w:hAnsi="Courier New" w:cs="Courier New" w:hint="default"/>
+      </w:rPr>
+    </w:lvl>
+    <w:lvl w:ilvl="8" w:tplc="40090005" w:tentative="1">
+      <w:start w:val="1"/>
+      <w:numFmt w:val="bullet"/>
+      <w:lvlText w:val=""/>
+      <w:lvlJc w:val="left"/>
+      <w:pPr>
+        <w:ind w:left="6480" w:hanging="360"/>
+      </w:pPr>
+      <w:rPr>
+        <w:rFonts w:ascii="Wingdings" w:hAnsi="Wingdings" w:hint="default"/>
+      </w:rPr>
+    </w:lvl>
+  </w:abstractNum>
+  <w:abstractNum w:abstractNumId="1" w15:restartNumberingAfterBreak="0">
     <w:nsid w:val="417C0017"/>
     <w:multiLevelType w:val="hybridMultilevel"/>
     <w:tmpl w:val="5290C1BC"/>
@@ -660,7 +868,7 @@
       </w:pPr>
     </w:lvl>
   </w:abstractNum>
-  <w:abstractNum w:abstractNumId="1" w15:restartNumberingAfterBreak="0">
+  <w:abstractNum w:abstractNumId="2" w15:restartNumberingAfterBreak="0">
     <w:nsid w:val="4AC82DED"/>
     <w:multiLevelType w:val="hybridMultilevel"/>
     <w:tmpl w:val="51127EC8"/>
@@ -746,7 +954,7 @@
       </w:pPr>
     </w:lvl>
   </w:abstractNum>
-  <w:abstractNum w:abstractNumId="2" w15:restartNumberingAfterBreak="0">
+  <w:abstractNum w:abstractNumId="3" w15:restartNumberingAfterBreak="0">
     <w:nsid w:val="4FF709EB"/>
     <w:multiLevelType w:val="hybridMultilevel"/>
     <w:tmpl w:val="F4389AB4"/>
@@ -836,13 +1044,16 @@
     </w:lvl>
   </w:abstractNum>
   <w:num w:numId="1" w16cid:durableId="617833079">
+    <w:abstractNumId w:val="2"/>
+  </w:num>
+  <w:num w:numId="2" w16cid:durableId="89936595">
     <w:abstractNumId w:val="1"/>
   </w:num>
-  <w:num w:numId="2" w16cid:durableId="89936595">
+  <w:num w:numId="3" w16cid:durableId="1978297200">
+    <w:abstractNumId w:val="3"/>
+  </w:num>
+  <w:num w:numId="4" w16cid:durableId="755175515">
     <w:abstractNumId w:val="0"/>
-  </w:num>
-  <w:num w:numId="3" w16cid:durableId="1978297200">
-    <w:abstractNumId w:val="2"/>
   </w:num>
 </w:numbering>
 </file>
@@ -1245,6 +1456,7 @@
   <w:style w:type="paragraph" w:default="1" w:styleId="Normal">
     <w:name w:val="Normal"/>
     <w:qFormat/>
+    <w:rsid w:val="005D041C"/>
   </w:style>
   <w:style w:type="character" w:default="1" w:styleId="DefaultParagraphFont">
     <w:name w:val="Default Paragraph Font"/>

--- a/How to Guide for JDBC.docx
+++ b/How to Guide for JDBC.docx
@@ -628,10 +628,349 @@
           <w:numId w:val="4"/>
         </w:numPr>
         <w:rPr>
-          <w:b/>
-          <w:bCs/>
-          <w:sz w:val="28"/>
-          <w:szCs w:val="28"/>
+          <w:sz w:val="24"/>
+          <w:szCs w:val="24"/>
+          <w:lang w:val="en-US"/>
+        </w:rPr>
+      </w:pPr>
+      <w:r>
+        <w:rPr>
+          <w:sz w:val="24"/>
+          <w:szCs w:val="24"/>
+          <w:lang w:val="en-US"/>
+        </w:rPr>
+        <w:t xml:space="preserve">Right click on </w:t>
+      </w:r>
+      <w:r>
+        <w:rPr>
+          <w:b/>
+          <w:bCs/>
+          <w:sz w:val="24"/>
+          <w:szCs w:val="24"/>
+          <w:lang w:val="en-US"/>
+        </w:rPr>
+        <w:t>Project</w:t>
+      </w:r>
+      <w:r>
+        <w:rPr>
+          <w:sz w:val="24"/>
+          <w:szCs w:val="24"/>
+          <w:lang w:val="en-US"/>
+        </w:rPr>
+        <w:t xml:space="preserve"> (</w:t>
+      </w:r>
+      <w:proofErr w:type="spellStart"/>
+      <w:r>
+        <w:rPr>
+          <w:sz w:val="24"/>
+          <w:szCs w:val="24"/>
+          <w:lang w:val="en-US"/>
+        </w:rPr>
+        <w:t>Jdbc_Proj</w:t>
+      </w:r>
+      <w:proofErr w:type="spellEnd"/>
+      <w:r>
+        <w:rPr>
+          <w:sz w:val="24"/>
+          <w:szCs w:val="24"/>
+          <w:lang w:val="en-US"/>
+        </w:rPr>
+        <w:t xml:space="preserve">) and create a </w:t>
+      </w:r>
+      <w:r>
+        <w:rPr>
+          <w:b/>
+          <w:bCs/>
+          <w:sz w:val="24"/>
+          <w:szCs w:val="24"/>
+          <w:lang w:val="en-US"/>
+        </w:rPr>
+        <w:t>new folder</w:t>
+      </w:r>
+      <w:r>
+        <w:rPr>
+          <w:sz w:val="24"/>
+          <w:szCs w:val="24"/>
+          <w:lang w:val="en-US"/>
+        </w:rPr>
+        <w:t xml:space="preserve"> by name </w:t>
+      </w:r>
+      <w:r>
+        <w:rPr>
+          <w:b/>
+          <w:bCs/>
+          <w:sz w:val="24"/>
+          <w:szCs w:val="24"/>
+          <w:lang w:val="en-US"/>
+        </w:rPr>
+        <w:t>lib</w:t>
+      </w:r>
+      <w:r>
+        <w:rPr>
+          <w:sz w:val="24"/>
+          <w:szCs w:val="24"/>
+          <w:lang w:val="en-US"/>
+        </w:rPr>
+        <w:t>.</w:t>
+      </w:r>
+    </w:p>
+    <w:p>
+      <w:pPr>
+        <w:pStyle w:val="ListParagraph"/>
+        <w:numPr>
+          <w:ilvl w:val="0"/>
+          <w:numId w:val="4"/>
+        </w:numPr>
+        <w:rPr>
+          <w:sz w:val="24"/>
+          <w:szCs w:val="24"/>
+          <w:lang w:val="en-US"/>
+        </w:rPr>
+      </w:pPr>
+      <w:r>
+        <w:rPr>
+          <w:sz w:val="24"/>
+          <w:szCs w:val="24"/>
+          <w:lang w:val="en-US"/>
+        </w:rPr>
+        <w:t>Add or copy the respective jar file into the lib folder.</w:t>
+      </w:r>
+    </w:p>
+    <w:p>
+      <w:pPr>
+        <w:pStyle w:val="ListParagraph"/>
+        <w:numPr>
+          <w:ilvl w:val="0"/>
+          <w:numId w:val="4"/>
+        </w:numPr>
+        <w:rPr>
+          <w:sz w:val="24"/>
+          <w:szCs w:val="24"/>
+          <w:lang w:val="en-US"/>
+        </w:rPr>
+      </w:pPr>
+      <w:r>
+        <w:rPr>
+          <w:sz w:val="24"/>
+          <w:szCs w:val="24"/>
+          <w:lang w:val="en-US"/>
+        </w:rPr>
+        <w:t xml:space="preserve">Right click on </w:t>
+      </w:r>
+      <w:r>
+        <w:rPr>
+          <w:b/>
+          <w:bCs/>
+          <w:sz w:val="24"/>
+          <w:szCs w:val="24"/>
+          <w:lang w:val="en-US"/>
+        </w:rPr>
+        <w:t>Project</w:t>
+      </w:r>
+      <w:r>
+        <w:rPr>
+          <w:sz w:val="24"/>
+          <w:szCs w:val="24"/>
+          <w:lang w:val="en-US"/>
+        </w:rPr>
+        <w:t xml:space="preserve"> (</w:t>
+      </w:r>
+      <w:proofErr w:type="spellStart"/>
+      <w:r>
+        <w:rPr>
+          <w:sz w:val="24"/>
+          <w:szCs w:val="24"/>
+          <w:lang w:val="en-US"/>
+        </w:rPr>
+        <w:t>Jdbc_Proj</w:t>
+      </w:r>
+      <w:proofErr w:type="spellEnd"/>
+      <w:r>
+        <w:rPr>
+          <w:sz w:val="24"/>
+          <w:szCs w:val="24"/>
+          <w:lang w:val="en-US"/>
+        </w:rPr>
+        <w:t xml:space="preserve">) and select </w:t>
+      </w:r>
+      <w:r>
+        <w:rPr>
+          <w:b/>
+          <w:bCs/>
+          <w:sz w:val="24"/>
+          <w:szCs w:val="24"/>
+          <w:lang w:val="en-US"/>
+        </w:rPr>
+        <w:t>properties</w:t>
+      </w:r>
+      <w:r>
+        <w:rPr>
+          <w:sz w:val="24"/>
+          <w:szCs w:val="24"/>
+          <w:lang w:val="en-US"/>
+        </w:rPr>
+        <w:t xml:space="preserve"> option.</w:t>
+      </w:r>
+    </w:p>
+    <w:p>
+      <w:pPr>
+        <w:pStyle w:val="ListParagraph"/>
+        <w:numPr>
+          <w:ilvl w:val="0"/>
+          <w:numId w:val="4"/>
+        </w:numPr>
+        <w:rPr>
+          <w:b/>
+          <w:bCs/>
+          <w:sz w:val="24"/>
+          <w:szCs w:val="24"/>
+          <w:lang w:val="en-US"/>
+        </w:rPr>
+      </w:pPr>
+      <w:r>
+        <w:rPr>
+          <w:sz w:val="24"/>
+          <w:szCs w:val="24"/>
+          <w:lang w:val="en-US"/>
+        </w:rPr>
+        <w:t xml:space="preserve">Select </w:t>
+      </w:r>
+      <w:r>
+        <w:rPr>
+          <w:b/>
+          <w:bCs/>
+          <w:sz w:val="24"/>
+          <w:szCs w:val="24"/>
+          <w:lang w:val="en-US"/>
+        </w:rPr>
+        <w:t>java build path</w:t>
+      </w:r>
+      <w:r>
+        <w:rPr>
+          <w:sz w:val="24"/>
+          <w:szCs w:val="24"/>
+          <w:lang w:val="en-US"/>
+        </w:rPr>
+        <w:t xml:space="preserve"> and click on </w:t>
+      </w:r>
+      <w:r>
+        <w:rPr>
+          <w:b/>
+          <w:bCs/>
+          <w:sz w:val="24"/>
+          <w:szCs w:val="24"/>
+          <w:lang w:val="en-US"/>
+        </w:rPr>
+        <w:t>libraries tab</w:t>
+      </w:r>
+      <w:r>
+        <w:rPr>
+          <w:b/>
+          <w:bCs/>
+          <w:sz w:val="24"/>
+          <w:szCs w:val="24"/>
+          <w:lang w:val="en-US"/>
+        </w:rPr>
+        <w:t>.</w:t>
+      </w:r>
+    </w:p>
+    <w:p>
+      <w:pPr>
+        <w:pStyle w:val="ListParagraph"/>
+        <w:numPr>
+          <w:ilvl w:val="0"/>
+          <w:numId w:val="4"/>
+        </w:numPr>
+        <w:rPr>
+          <w:b/>
+          <w:bCs/>
+          <w:sz w:val="24"/>
+          <w:szCs w:val="24"/>
+          <w:lang w:val="en-US"/>
+        </w:rPr>
+      </w:pPr>
+      <w:r>
+        <w:rPr>
+          <w:sz w:val="24"/>
+          <w:szCs w:val="24"/>
+          <w:lang w:val="en-US"/>
+        </w:rPr>
+        <w:t xml:space="preserve">Click on </w:t>
+      </w:r>
+      <w:r>
+        <w:rPr>
+          <w:b/>
+          <w:bCs/>
+          <w:sz w:val="24"/>
+          <w:szCs w:val="24"/>
+          <w:lang w:val="en-US"/>
+        </w:rPr>
+        <w:t>add jars</w:t>
+      </w:r>
+      <w:r>
+        <w:rPr>
+          <w:sz w:val="24"/>
+          <w:szCs w:val="24"/>
+          <w:lang w:val="en-US"/>
+        </w:rPr>
+        <w:t xml:space="preserve"> and select the jar file from the respective project and click on </w:t>
+      </w:r>
+      <w:r>
+        <w:rPr>
+          <w:b/>
+          <w:bCs/>
+          <w:sz w:val="24"/>
+          <w:szCs w:val="24"/>
+          <w:lang w:val="en-US"/>
+        </w:rPr>
+        <w:t>apply</w:t>
+      </w:r>
+      <w:r>
+        <w:rPr>
+          <w:sz w:val="24"/>
+          <w:szCs w:val="24"/>
+          <w:lang w:val="en-US"/>
+        </w:rPr>
+        <w:t xml:space="preserve">, </w:t>
+      </w:r>
+      <w:proofErr w:type="gramStart"/>
+      <w:r>
+        <w:rPr>
+          <w:b/>
+          <w:bCs/>
+          <w:sz w:val="24"/>
+          <w:szCs w:val="24"/>
+          <w:lang w:val="en-US"/>
+        </w:rPr>
+        <w:t>apply</w:t>
+      </w:r>
+      <w:proofErr w:type="gramEnd"/>
+      <w:r>
+        <w:rPr>
+          <w:b/>
+          <w:bCs/>
+          <w:sz w:val="24"/>
+          <w:szCs w:val="24"/>
+          <w:lang w:val="en-US"/>
+        </w:rPr>
+        <w:t xml:space="preserve"> and close</w:t>
+      </w:r>
+      <w:r>
+        <w:rPr>
+          <w:sz w:val="24"/>
+          <w:szCs w:val="24"/>
+          <w:lang w:val="en-US"/>
+        </w:rPr>
+        <w:t>.</w:t>
+      </w:r>
+    </w:p>
+    <w:p>
+      <w:pPr>
+        <w:rPr>
+          <w:b/>
+          <w:bCs/>
+          <w:sz w:val="24"/>
+          <w:szCs w:val="24"/>
           <w:lang w:val="en-US"/>
         </w:rPr>
       </w:pPr>

--- a/How to Guide for JDBC.docx
+++ b/How to Guide for JDBC.docx
@@ -966,14 +966,336 @@
     </w:p>
     <w:p>
       <w:pPr>
-        <w:rPr>
-          <w:b/>
-          <w:bCs/>
-          <w:sz w:val="24"/>
-          <w:szCs w:val="24"/>
-          <w:lang w:val="en-US"/>
-        </w:rPr>
-      </w:pPr>
+        <w:pStyle w:val="ListParagraph"/>
+        <w:rPr>
+          <w:b/>
+          <w:bCs/>
+          <w:sz w:val="28"/>
+          <w:szCs w:val="28"/>
+          <w:lang w:val="en-US"/>
+        </w:rPr>
+      </w:pPr>
+    </w:p>
+    <w:p>
+      <w:pPr>
+        <w:rPr>
+          <w:sz w:val="24"/>
+          <w:szCs w:val="24"/>
+          <w:lang w:val="en-US"/>
+        </w:rPr>
+      </w:pPr>
+      <w:r>
+        <w:rPr>
+          <w:b/>
+          <w:bCs/>
+          <w:sz w:val="28"/>
+          <w:szCs w:val="28"/>
+          <w:lang w:val="en-US"/>
+        </w:rPr>
+        <w:t>Steps to create Database Server</w:t>
+      </w:r>
+      <w:r>
+        <w:rPr>
+          <w:b/>
+          <w:bCs/>
+          <w:sz w:val="28"/>
+          <w:szCs w:val="28"/>
+          <w:lang w:val="en-US"/>
+        </w:rPr>
+        <w:t>:</w:t>
+      </w:r>
+    </w:p>
+    <w:p>
+      <w:pPr>
+        <w:pStyle w:val="ListParagraph"/>
+        <w:numPr>
+          <w:ilvl w:val="0"/>
+          <w:numId w:val="4"/>
+        </w:numPr>
+        <w:rPr>
+          <w:b/>
+          <w:bCs/>
+          <w:sz w:val="24"/>
+          <w:szCs w:val="24"/>
+          <w:lang w:val="en-US"/>
+        </w:rPr>
+      </w:pPr>
+      <w:r>
+        <w:rPr>
+          <w:sz w:val="24"/>
+          <w:szCs w:val="24"/>
+          <w:lang w:val="en-US"/>
+        </w:rPr>
+        <w:t xml:space="preserve">Open SQL </w:t>
+      </w:r>
+      <w:proofErr w:type="spellStart"/>
+      <w:r>
+        <w:rPr>
+          <w:sz w:val="24"/>
+          <w:szCs w:val="24"/>
+          <w:lang w:val="en-US"/>
+        </w:rPr>
+        <w:t>Yog</w:t>
+      </w:r>
+      <w:proofErr w:type="spellEnd"/>
+      <w:r>
+        <w:rPr>
+          <w:sz w:val="24"/>
+          <w:szCs w:val="24"/>
+          <w:lang w:val="en-US"/>
+        </w:rPr>
+        <w:t xml:space="preserve">, and press </w:t>
+      </w:r>
+      <w:r>
+        <w:rPr>
+          <w:b/>
+          <w:bCs/>
+          <w:sz w:val="24"/>
+          <w:szCs w:val="24"/>
+          <w:lang w:val="en-US"/>
+        </w:rPr>
+        <w:t>Ctrl + D</w:t>
+      </w:r>
+      <w:r>
+        <w:rPr>
+          <w:b/>
+          <w:bCs/>
+          <w:sz w:val="24"/>
+          <w:szCs w:val="24"/>
+          <w:lang w:val="en-US"/>
+        </w:rPr>
+        <w:t xml:space="preserve"> </w:t>
+      </w:r>
+      <w:r>
+        <w:rPr>
+          <w:sz w:val="24"/>
+          <w:szCs w:val="24"/>
+          <w:lang w:val="en-US"/>
+        </w:rPr>
+        <w:t xml:space="preserve">and then give a name for database and click create. For example, the name is </w:t>
+      </w:r>
+      <w:proofErr w:type="spellStart"/>
+      <w:r>
+        <w:rPr>
+          <w:b/>
+          <w:bCs/>
+          <w:sz w:val="24"/>
+          <w:szCs w:val="24"/>
+          <w:lang w:val="en-US"/>
+        </w:rPr>
+        <w:t>Btm</w:t>
+      </w:r>
+      <w:proofErr w:type="spellEnd"/>
+      <w:r>
+        <w:rPr>
+          <w:b/>
+          <w:bCs/>
+          <w:sz w:val="24"/>
+          <w:szCs w:val="24"/>
+          <w:lang w:val="en-US"/>
+        </w:rPr>
+        <w:t>.</w:t>
+      </w:r>
+    </w:p>
+    <w:p>
+      <w:pPr>
+        <w:pStyle w:val="ListParagraph"/>
+        <w:numPr>
+          <w:ilvl w:val="0"/>
+          <w:numId w:val="4"/>
+        </w:numPr>
+        <w:rPr>
+          <w:b/>
+          <w:bCs/>
+          <w:sz w:val="24"/>
+          <w:szCs w:val="24"/>
+          <w:lang w:val="en-US"/>
+        </w:rPr>
+      </w:pPr>
+      <w:r>
+        <w:rPr>
+          <w:sz w:val="24"/>
+          <w:szCs w:val="24"/>
+          <w:lang w:val="en-US"/>
+        </w:rPr>
+        <w:t xml:space="preserve">Click on </w:t>
+      </w:r>
+      <w:r>
+        <w:rPr>
+          <w:b/>
+          <w:bCs/>
+          <w:sz w:val="24"/>
+          <w:szCs w:val="24"/>
+          <w:lang w:val="en-US"/>
+        </w:rPr>
+        <w:t>Plus</w:t>
+      </w:r>
+      <w:r>
+        <w:rPr>
+          <w:sz w:val="24"/>
+          <w:szCs w:val="24"/>
+          <w:lang w:val="en-US"/>
+        </w:rPr>
+        <w:t xml:space="preserve"> icon left to </w:t>
+      </w:r>
+      <w:proofErr w:type="spellStart"/>
+      <w:r>
+        <w:rPr>
+          <w:b/>
+          <w:bCs/>
+          <w:sz w:val="24"/>
+          <w:szCs w:val="24"/>
+          <w:lang w:val="en-US"/>
+        </w:rPr>
+        <w:t>Btm</w:t>
+      </w:r>
+      <w:proofErr w:type="spellEnd"/>
+      <w:r>
+        <w:rPr>
+          <w:sz w:val="24"/>
+          <w:szCs w:val="24"/>
+          <w:lang w:val="en-US"/>
+        </w:rPr>
+        <w:t xml:space="preserve"> and then right click on </w:t>
+      </w:r>
+      <w:r>
+        <w:rPr>
+          <w:b/>
+          <w:bCs/>
+          <w:sz w:val="24"/>
+          <w:szCs w:val="24"/>
+          <w:lang w:val="en-US"/>
+        </w:rPr>
+        <w:t>Table</w:t>
+      </w:r>
+      <w:r>
+        <w:rPr>
+          <w:b/>
+          <w:bCs/>
+          <w:sz w:val="24"/>
+          <w:szCs w:val="24"/>
+          <w:lang w:val="en-US"/>
+        </w:rPr>
+        <w:t xml:space="preserve"> </w:t>
+      </w:r>
+      <w:r>
+        <w:rPr>
+          <w:sz w:val="24"/>
+          <w:szCs w:val="24"/>
+          <w:lang w:val="en-US"/>
+        </w:rPr>
+        <w:t xml:space="preserve">and then click on </w:t>
+      </w:r>
+      <w:r>
+        <w:rPr>
+          <w:b/>
+          <w:bCs/>
+          <w:sz w:val="24"/>
+          <w:szCs w:val="24"/>
+          <w:lang w:val="en-US"/>
+        </w:rPr>
+        <w:t>Create Table</w:t>
+      </w:r>
+      <w:r>
+        <w:rPr>
+          <w:b/>
+          <w:bCs/>
+          <w:sz w:val="24"/>
+          <w:szCs w:val="24"/>
+          <w:lang w:val="en-US"/>
+        </w:rPr>
+        <w:t>.</w:t>
+      </w:r>
+    </w:p>
+    <w:p>
+      <w:pPr>
+        <w:pStyle w:val="ListParagraph"/>
+        <w:numPr>
+          <w:ilvl w:val="0"/>
+          <w:numId w:val="4"/>
+        </w:numPr>
+        <w:rPr>
+          <w:b/>
+          <w:bCs/>
+          <w:sz w:val="24"/>
+          <w:szCs w:val="24"/>
+          <w:lang w:val="en-US"/>
+        </w:rPr>
+      </w:pPr>
+      <w:r>
+        <w:rPr>
+          <w:sz w:val="24"/>
+          <w:szCs w:val="24"/>
+          <w:lang w:val="en-US"/>
+        </w:rPr>
+        <w:t xml:space="preserve">Give the </w:t>
+      </w:r>
+      <w:r>
+        <w:rPr>
+          <w:b/>
+          <w:bCs/>
+          <w:sz w:val="24"/>
+          <w:szCs w:val="24"/>
+          <w:lang w:val="en-US"/>
+        </w:rPr>
+        <w:t>Table Name</w:t>
+      </w:r>
+      <w:r>
+        <w:rPr>
+          <w:sz w:val="24"/>
+          <w:szCs w:val="24"/>
+          <w:lang w:val="en-US"/>
+        </w:rPr>
+        <w:t xml:space="preserve"> and </w:t>
+      </w:r>
+      <w:r>
+        <w:rPr>
+          <w:b/>
+          <w:bCs/>
+          <w:sz w:val="24"/>
+          <w:szCs w:val="24"/>
+          <w:lang w:val="en-US"/>
+        </w:rPr>
+        <w:t xml:space="preserve">Column Name </w:t>
+      </w:r>
+      <w:proofErr w:type="spellStart"/>
+      <w:r>
+        <w:rPr>
+          <w:sz w:val="24"/>
+          <w:szCs w:val="24"/>
+          <w:lang w:val="en-US"/>
+        </w:rPr>
+        <w:t>etc</w:t>
+      </w:r>
+      <w:proofErr w:type="spellEnd"/>
+      <w:r>
+        <w:rPr>
+          <w:sz w:val="24"/>
+          <w:szCs w:val="24"/>
+          <w:lang w:val="en-US"/>
+        </w:rPr>
+        <w:t xml:space="preserve"> and click on save and then click on </w:t>
+      </w:r>
+      <w:r>
+        <w:rPr>
+          <w:b/>
+          <w:bCs/>
+          <w:sz w:val="24"/>
+          <w:szCs w:val="24"/>
+          <w:lang w:val="en-US"/>
+        </w:rPr>
+        <w:t>No</w:t>
+      </w:r>
+      <w:r>
+        <w:rPr>
+          <w:b/>
+          <w:bCs/>
+          <w:sz w:val="24"/>
+          <w:szCs w:val="24"/>
+          <w:lang w:val="en-US"/>
+        </w:rPr>
+        <w:t>.</w:t>
+      </w:r>
     </w:p>
     <w:p>
       <w:pPr>
@@ -1024,7 +1346,7 @@
         <w:rFonts w:ascii="Symbol" w:hAnsi="Symbol" w:hint="default"/>
       </w:rPr>
     </w:lvl>
-    <w:lvl w:ilvl="1" w:tplc="40090003" w:tentative="1">
+    <w:lvl w:ilvl="1" w:tplc="40090003">
       <w:start w:val="1"/>
       <w:numFmt w:val="bullet"/>
       <w:lvlText w:val="o"/>
@@ -1380,6 +1702,232 @@
       <w:pPr>
         <w:ind w:left="6480" w:hanging="180"/>
       </w:pPr>
+    </w:lvl>
+  </w:abstractNum>
+  <w:abstractNum w:abstractNumId="4" w15:restartNumberingAfterBreak="0">
+    <w:nsid w:val="53F82246"/>
+    <w:multiLevelType w:val="hybridMultilevel"/>
+    <w:tmpl w:val="19180FC6"/>
+    <w:lvl w:ilvl="0" w:tplc="40090001">
+      <w:start w:val="1"/>
+      <w:numFmt w:val="bullet"/>
+      <w:lvlText w:val=""/>
+      <w:lvlJc w:val="left"/>
+      <w:pPr>
+        <w:ind w:left="1440" w:hanging="360"/>
+      </w:pPr>
+      <w:rPr>
+        <w:rFonts w:ascii="Symbol" w:hAnsi="Symbol" w:hint="default"/>
+      </w:rPr>
+    </w:lvl>
+    <w:lvl w:ilvl="1" w:tplc="40090003" w:tentative="1">
+      <w:start w:val="1"/>
+      <w:numFmt w:val="bullet"/>
+      <w:lvlText w:val="o"/>
+      <w:lvlJc w:val="left"/>
+      <w:pPr>
+        <w:ind w:left="2160" w:hanging="360"/>
+      </w:pPr>
+      <w:rPr>
+        <w:rFonts w:ascii="Courier New" w:hAnsi="Courier New" w:cs="Courier New" w:hint="default"/>
+      </w:rPr>
+    </w:lvl>
+    <w:lvl w:ilvl="2" w:tplc="40090005" w:tentative="1">
+      <w:start w:val="1"/>
+      <w:numFmt w:val="bullet"/>
+      <w:lvlText w:val=""/>
+      <w:lvlJc w:val="left"/>
+      <w:pPr>
+        <w:ind w:left="2880" w:hanging="360"/>
+      </w:pPr>
+      <w:rPr>
+        <w:rFonts w:ascii="Wingdings" w:hAnsi="Wingdings" w:hint="default"/>
+      </w:rPr>
+    </w:lvl>
+    <w:lvl w:ilvl="3" w:tplc="40090001" w:tentative="1">
+      <w:start w:val="1"/>
+      <w:numFmt w:val="bullet"/>
+      <w:lvlText w:val=""/>
+      <w:lvlJc w:val="left"/>
+      <w:pPr>
+        <w:ind w:left="3600" w:hanging="360"/>
+      </w:pPr>
+      <w:rPr>
+        <w:rFonts w:ascii="Symbol" w:hAnsi="Symbol" w:hint="default"/>
+      </w:rPr>
+    </w:lvl>
+    <w:lvl w:ilvl="4" w:tplc="40090003" w:tentative="1">
+      <w:start w:val="1"/>
+      <w:numFmt w:val="bullet"/>
+      <w:lvlText w:val="o"/>
+      <w:lvlJc w:val="left"/>
+      <w:pPr>
+        <w:ind w:left="4320" w:hanging="360"/>
+      </w:pPr>
+      <w:rPr>
+        <w:rFonts w:ascii="Courier New" w:hAnsi="Courier New" w:cs="Courier New" w:hint="default"/>
+      </w:rPr>
+    </w:lvl>
+    <w:lvl w:ilvl="5" w:tplc="40090005" w:tentative="1">
+      <w:start w:val="1"/>
+      <w:numFmt w:val="bullet"/>
+      <w:lvlText w:val=""/>
+      <w:lvlJc w:val="left"/>
+      <w:pPr>
+        <w:ind w:left="5040" w:hanging="360"/>
+      </w:pPr>
+      <w:rPr>
+        <w:rFonts w:ascii="Wingdings" w:hAnsi="Wingdings" w:hint="default"/>
+      </w:rPr>
+    </w:lvl>
+    <w:lvl w:ilvl="6" w:tplc="40090001" w:tentative="1">
+      <w:start w:val="1"/>
+      <w:numFmt w:val="bullet"/>
+      <w:lvlText w:val=""/>
+      <w:lvlJc w:val="left"/>
+      <w:pPr>
+        <w:ind w:left="5760" w:hanging="360"/>
+      </w:pPr>
+      <w:rPr>
+        <w:rFonts w:ascii="Symbol" w:hAnsi="Symbol" w:hint="default"/>
+      </w:rPr>
+    </w:lvl>
+    <w:lvl w:ilvl="7" w:tplc="40090003" w:tentative="1">
+      <w:start w:val="1"/>
+      <w:numFmt w:val="bullet"/>
+      <w:lvlText w:val="o"/>
+      <w:lvlJc w:val="left"/>
+      <w:pPr>
+        <w:ind w:left="6480" w:hanging="360"/>
+      </w:pPr>
+      <w:rPr>
+        <w:rFonts w:ascii="Courier New" w:hAnsi="Courier New" w:cs="Courier New" w:hint="default"/>
+      </w:rPr>
+    </w:lvl>
+    <w:lvl w:ilvl="8" w:tplc="40090005" w:tentative="1">
+      <w:start w:val="1"/>
+      <w:numFmt w:val="bullet"/>
+      <w:lvlText w:val=""/>
+      <w:lvlJc w:val="left"/>
+      <w:pPr>
+        <w:ind w:left="7200" w:hanging="360"/>
+      </w:pPr>
+      <w:rPr>
+        <w:rFonts w:ascii="Wingdings" w:hAnsi="Wingdings" w:hint="default"/>
+      </w:rPr>
+    </w:lvl>
+  </w:abstractNum>
+  <w:abstractNum w:abstractNumId="5" w15:restartNumberingAfterBreak="0">
+    <w:nsid w:val="5F4C32E3"/>
+    <w:multiLevelType w:val="hybridMultilevel"/>
+    <w:tmpl w:val="DD9A01B2"/>
+    <w:lvl w:ilvl="0" w:tplc="40090001">
+      <w:start w:val="1"/>
+      <w:numFmt w:val="bullet"/>
+      <w:lvlText w:val=""/>
+      <w:lvlJc w:val="left"/>
+      <w:pPr>
+        <w:ind w:left="720" w:hanging="360"/>
+      </w:pPr>
+      <w:rPr>
+        <w:rFonts w:ascii="Symbol" w:hAnsi="Symbol" w:hint="default"/>
+      </w:rPr>
+    </w:lvl>
+    <w:lvl w:ilvl="1" w:tplc="40090003" w:tentative="1">
+      <w:start w:val="1"/>
+      <w:numFmt w:val="bullet"/>
+      <w:lvlText w:val="o"/>
+      <w:lvlJc w:val="left"/>
+      <w:pPr>
+        <w:ind w:left="1440" w:hanging="360"/>
+      </w:pPr>
+      <w:rPr>
+        <w:rFonts w:ascii="Courier New" w:hAnsi="Courier New" w:cs="Courier New" w:hint="default"/>
+      </w:rPr>
+    </w:lvl>
+    <w:lvl w:ilvl="2" w:tplc="40090005" w:tentative="1">
+      <w:start w:val="1"/>
+      <w:numFmt w:val="bullet"/>
+      <w:lvlText w:val=""/>
+      <w:lvlJc w:val="left"/>
+      <w:pPr>
+        <w:ind w:left="2160" w:hanging="360"/>
+      </w:pPr>
+      <w:rPr>
+        <w:rFonts w:ascii="Wingdings" w:hAnsi="Wingdings" w:hint="default"/>
+      </w:rPr>
+    </w:lvl>
+    <w:lvl w:ilvl="3" w:tplc="40090001" w:tentative="1">
+      <w:start w:val="1"/>
+      <w:numFmt w:val="bullet"/>
+      <w:lvlText w:val=""/>
+      <w:lvlJc w:val="left"/>
+      <w:pPr>
+        <w:ind w:left="2880" w:hanging="360"/>
+      </w:pPr>
+      <w:rPr>
+        <w:rFonts w:ascii="Symbol" w:hAnsi="Symbol" w:hint="default"/>
+      </w:rPr>
+    </w:lvl>
+    <w:lvl w:ilvl="4" w:tplc="40090003" w:tentative="1">
+      <w:start w:val="1"/>
+      <w:numFmt w:val="bullet"/>
+      <w:lvlText w:val="o"/>
+      <w:lvlJc w:val="left"/>
+      <w:pPr>
+        <w:ind w:left="3600" w:hanging="360"/>
+      </w:pPr>
+      <w:rPr>
+        <w:rFonts w:ascii="Courier New" w:hAnsi="Courier New" w:cs="Courier New" w:hint="default"/>
+      </w:rPr>
+    </w:lvl>
+    <w:lvl w:ilvl="5" w:tplc="40090005" w:tentative="1">
+      <w:start w:val="1"/>
+      <w:numFmt w:val="bullet"/>
+      <w:lvlText w:val=""/>
+      <w:lvlJc w:val="left"/>
+      <w:pPr>
+        <w:ind w:left="4320" w:hanging="360"/>
+      </w:pPr>
+      <w:rPr>
+        <w:rFonts w:ascii="Wingdings" w:hAnsi="Wingdings" w:hint="default"/>
+      </w:rPr>
+    </w:lvl>
+    <w:lvl w:ilvl="6" w:tplc="40090001" w:tentative="1">
+      <w:start w:val="1"/>
+      <w:numFmt w:val="bullet"/>
+      <w:lvlText w:val=""/>
+      <w:lvlJc w:val="left"/>
+      <w:pPr>
+        <w:ind w:left="5040" w:hanging="360"/>
+      </w:pPr>
+      <w:rPr>
+        <w:rFonts w:ascii="Symbol" w:hAnsi="Symbol" w:hint="default"/>
+      </w:rPr>
+    </w:lvl>
+    <w:lvl w:ilvl="7" w:tplc="40090003" w:tentative="1">
+      <w:start w:val="1"/>
+      <w:numFmt w:val="bullet"/>
+      <w:lvlText w:val="o"/>
+      <w:lvlJc w:val="left"/>
+      <w:pPr>
+        <w:ind w:left="5760" w:hanging="360"/>
+      </w:pPr>
+      <w:rPr>
+        <w:rFonts w:ascii="Courier New" w:hAnsi="Courier New" w:cs="Courier New" w:hint="default"/>
+      </w:rPr>
+    </w:lvl>
+    <w:lvl w:ilvl="8" w:tplc="40090005" w:tentative="1">
+      <w:start w:val="1"/>
+      <w:numFmt w:val="bullet"/>
+      <w:lvlText w:val=""/>
+      <w:lvlJc w:val="left"/>
+      <w:pPr>
+        <w:ind w:left="6480" w:hanging="360"/>
+      </w:pPr>
+      <w:rPr>
+        <w:rFonts w:ascii="Wingdings" w:hAnsi="Wingdings" w:hint="default"/>
+      </w:rPr>
     </w:lvl>
   </w:abstractNum>
   <w:num w:numId="1" w16cid:durableId="617833079">
@@ -1393,6 +1941,12 @@
   </w:num>
   <w:num w:numId="4" w16cid:durableId="755175515">
     <w:abstractNumId w:val="0"/>
+  </w:num>
+  <w:num w:numId="5" w16cid:durableId="1781533184">
+    <w:abstractNumId w:val="5"/>
+  </w:num>
+  <w:num w:numId="6" w16cid:durableId="1004287945">
+    <w:abstractNumId w:val="4"/>
   </w:num>
 </w:numbering>
 </file>
@@ -1795,7 +2349,7 @@
   <w:style w:type="paragraph" w:default="1" w:styleId="Normal">
     <w:name w:val="Normal"/>
     <w:qFormat/>
-    <w:rsid w:val="005D041C"/>
+    <w:rsid w:val="000A166E"/>
   </w:style>
   <w:style w:type="character" w:default="1" w:styleId="DefaultParagraphFont">
     <w:name w:val="Default Paragraph Font"/>
